--- a/Kiểm kê năm 2025/Quân cụ/bia xanh Quân cụ.docx
+++ b/Kiểm kê năm 2025/Quân cụ/bia xanh Quân cụ.docx
@@ -1,6 +1,6 @@
 
 <file path=word/document.xml><?xml version="1.0" encoding="utf-8"?>
-<w:document xmlns:wpc="http://schemas.microsoft.com/office/word/2010/wordprocessingCanvas" xmlns:cx="http://schemas.microsoft.com/office/drawing/2014/chartex" xmlns:cx1="http://schemas.microsoft.com/office/drawing/2015/9/8/chartex" xmlns:cx2="http://schemas.microsoft.com/office/drawing/2015/10/21/chartex" xmlns:cx3="http://schemas.microsoft.com/office/drawing/2016/5/9/chartex" xmlns:cx4="http://schemas.microsoft.com/office/drawing/2016/5/10/chartex" xmlns:cx5="http://schemas.microsoft.com/office/drawing/2016/5/11/chartex" xmlns:cx6="http://schemas.microsoft.com/office/drawing/2016/5/12/chartex" xmlns:cx7="http://schemas.microsoft.com/office/drawing/2016/5/13/chartex" xmlns:cx8="http://schemas.microsoft.com/office/drawing/2016/5/14/chartex" xmlns:mc="http://schemas.openxmlformats.org/markup-compatibility/2006" xmlns:aink="http://schemas.microsoft.com/office/drawing/2016/ink" xmlns:am3d="http://schemas.microsoft.com/office/drawing/2017/model3d" xmlns:o="urn:schemas-microsoft-com:office:office" xmlns:oel="http://schemas.microsoft.com/office/2019/extlst" xmlns:r="http://schemas.openxmlformats.org/officeDocument/2006/relationships" xmlns:m="http://schemas.openxmlformats.org/officeDocument/2006/math" xmlns:v="urn:schemas-microsoft-com:vml" xmlns:wp14="http://schemas.microsoft.com/office/word/2010/wordprocessingDrawing" xmlns:wp="http://schemas.openxmlformats.org/drawingml/2006/wordprocessingDrawing" xmlns:w10="urn:schemas-microsoft-com:office:word" xmlns:w="http://schemas.openxmlformats.org/wordprocessingml/2006/main" xmlns:w14="http://schemas.microsoft.com/office/word/2010/wordml" xmlns:w15="http://schemas.microsoft.com/office/word/2012/wordml" xmlns:w16cex="http://schemas.microsoft.com/office/word/2018/wordml/cex" xmlns:w16cid="http://schemas.microsoft.com/office/word/2016/wordml/cid" xmlns:w16="http://schemas.microsoft.com/office/word/2018/wordml" xmlns:w16sdtdh="http://schemas.microsoft.com/office/word/2020/wordml/sdtdatahash" xmlns:w16se="http://schemas.microsoft.com/office/word/2015/wordml/symex" xmlns:wpg="http://schemas.microsoft.com/office/word/2010/wordprocessingGroup" xmlns:wpi="http://schemas.microsoft.com/office/word/2010/wordprocessingInk" xmlns:wne="http://schemas.microsoft.com/office/word/2006/wordml" xmlns:wps="http://schemas.microsoft.com/office/word/2010/wordprocessingShape" mc:Ignorable="w14 w15 w16se w16cid w16 w16cex w16sdtdh wp14">
+<w:document xmlns:wpc="http://schemas.microsoft.com/office/word/2010/wordprocessingCanvas" xmlns:cx="http://schemas.microsoft.com/office/drawing/2014/chartex" xmlns:cx1="http://schemas.microsoft.com/office/drawing/2015/9/8/chartex" xmlns:cx2="http://schemas.microsoft.com/office/drawing/2015/10/21/chartex" xmlns:cx3="http://schemas.microsoft.com/office/drawing/2016/5/9/chartex" xmlns:cx4="http://schemas.microsoft.com/office/drawing/2016/5/10/chartex" xmlns:cx5="http://schemas.microsoft.com/office/drawing/2016/5/11/chartex" xmlns:cx6="http://schemas.microsoft.com/office/drawing/2016/5/12/chartex" xmlns:cx7="http://schemas.microsoft.com/office/drawing/2016/5/13/chartex" xmlns:cx8="http://schemas.microsoft.com/office/drawing/2016/5/14/chartex" xmlns:mc="http://schemas.openxmlformats.org/markup-compatibility/2006" xmlns:aink="http://schemas.microsoft.com/office/drawing/2016/ink" xmlns:am3d="http://schemas.microsoft.com/office/drawing/2017/model3d" xmlns:o="urn:schemas-microsoft-com:office:office" xmlns:oel="http://schemas.microsoft.com/office/2019/extlst" xmlns:r="http://schemas.openxmlformats.org/officeDocument/2006/relationships" xmlns:m="http://schemas.openxmlformats.org/officeDocument/2006/math" xmlns:v="urn:schemas-microsoft-com:vml" xmlns:wp14="http://schemas.microsoft.com/office/word/2010/wordprocessingDrawing" xmlns:wp="http://schemas.openxmlformats.org/drawingml/2006/wordprocessingDrawing" xmlns:w10="urn:schemas-microsoft-com:office:word" xmlns:w="http://schemas.openxmlformats.org/wordprocessingml/2006/main" xmlns:w14="http://schemas.microsoft.com/office/word/2010/wordml" xmlns:w15="http://schemas.microsoft.com/office/word/2012/wordml" xmlns:w16cex="http://schemas.microsoft.com/office/word/2018/wordml/cex" xmlns:w16cid="http://schemas.microsoft.com/office/word/2016/wordml/cid" xmlns:w16="http://schemas.microsoft.com/office/word/2018/wordml" xmlns:w16du="http://schemas.microsoft.com/office/word/2023/wordml/word16du" xmlns:w16sdtdh="http://schemas.microsoft.com/office/word/2020/wordml/sdtdatahash" xmlns:w16se="http://schemas.microsoft.com/office/word/2015/wordml/symex" xmlns:wpg="http://schemas.microsoft.com/office/word/2010/wordprocessingGroup" xmlns:wpi="http://schemas.microsoft.com/office/word/2010/wordprocessingInk" xmlns:wne="http://schemas.microsoft.com/office/word/2006/wordml" xmlns:wps="http://schemas.microsoft.com/office/word/2010/wordprocessingShape" mc:Ignorable="w14 w15 w16se w16cid w16 w16cex w16sdtdh w16du wp14">
   <w:body>
     <w:p>
       <w:r>
@@ -172,7 +172,7 @@
                                 <w:b/>
                                 <w:szCs w:val="44"/>
                               </w:rPr>
-                              <w:t xml:space="preserve">THỰC LỰC TRANG BỊ  - </w:t>
+                              <w:t xml:space="preserve">THỰC LỰC TRANG BỊ - </w:t>
                             </w:r>
                             <w:r>
                               <w:rPr>
@@ -553,7 +553,7 @@
                           <w:b/>
                           <w:szCs w:val="44"/>
                         </w:rPr>
-                        <w:t xml:space="preserve">THỰC LỰC TRANG BỊ  - </w:t>
+                        <w:t xml:space="preserve">THỰC LỰC TRANG BỊ - </w:t>
                       </w:r>
                       <w:r>
                         <w:rPr>
@@ -927,7 +927,7 @@
 </file>
 
 <file path=word/styles.xml><?xml version="1.0" encoding="utf-8"?>
-<w:styles xmlns:mc="http://schemas.openxmlformats.org/markup-compatibility/2006" xmlns:r="http://schemas.openxmlformats.org/officeDocument/2006/relationships" xmlns:w="http://schemas.openxmlformats.org/wordprocessingml/2006/main" xmlns:w14="http://schemas.microsoft.com/office/word/2010/wordml" xmlns:w15="http://schemas.microsoft.com/office/word/2012/wordml" xmlns:w16cex="http://schemas.microsoft.com/office/word/2018/wordml/cex" xmlns:w16cid="http://schemas.microsoft.com/office/word/2016/wordml/cid" xmlns:w16="http://schemas.microsoft.com/office/word/2018/wordml" xmlns:w16sdtdh="http://schemas.microsoft.com/office/word/2020/wordml/sdtdatahash" xmlns:w16se="http://schemas.microsoft.com/office/word/2015/wordml/symex" mc:Ignorable="w14 w15 w16se w16cid w16 w16cex w16sdtdh">
+<w:styles xmlns:mc="http://schemas.openxmlformats.org/markup-compatibility/2006" xmlns:r="http://schemas.openxmlformats.org/officeDocument/2006/relationships" xmlns:w="http://schemas.openxmlformats.org/wordprocessingml/2006/main" xmlns:w14="http://schemas.microsoft.com/office/word/2010/wordml" xmlns:w15="http://schemas.microsoft.com/office/word/2012/wordml" xmlns:w16cex="http://schemas.microsoft.com/office/word/2018/wordml/cex" xmlns:w16cid="http://schemas.microsoft.com/office/word/2016/wordml/cid" xmlns:w16="http://schemas.microsoft.com/office/word/2018/wordml" xmlns:w16du="http://schemas.microsoft.com/office/word/2023/wordml/word16du" xmlns:w16sdtdh="http://schemas.microsoft.com/office/word/2020/wordml/sdtdatahash" xmlns:w16se="http://schemas.microsoft.com/office/word/2015/wordml/symex" mc:Ignorable="w14 w15 w16se w16cid w16 w16cex w16sdtdh w16du">
   <w:docDefaults>
     <w:rPrDefault>
       <w:rPr>

--- a/Kiểm kê năm 2025/Quân cụ/bia xanh Quân cụ.docx
+++ b/Kiểm kê năm 2025/Quân cụ/bia xanh Quân cụ.docx
@@ -203,7 +203,14 @@
                                 <w:b/>
                                 <w:szCs w:val="44"/>
                               </w:rPr>
-                              <w:t xml:space="preserve"> ngày 01 tháng 01 năm 2024</w:t>
+                              <w:t xml:space="preserve"> ngày 01 tháng 01 năm 202</w:t>
+                            </w:r>
+                            <w:r>
+                              <w:rPr>
+                                <w:b/>
+                                <w:szCs w:val="44"/>
+                              </w:rPr>
+                              <w:t>5</w:t>
                             </w:r>
                           </w:p>
                           <w:p>
@@ -242,39 +249,8 @@
                           <w:p>
                             <w:pPr>
                               <w:spacing w:after="0"/>
-                              <w:jc w:val="center"/>
-                              <w:rPr>
-                                <w:b/>
-                                <w:lang w:val="vi-VN"/>
-                              </w:rPr>
-                            </w:pPr>
-                          </w:p>
-                          <w:p>
-                            <w:pPr>
-                              <w:spacing w:after="0"/>
-                              <w:jc w:val="center"/>
-                              <w:rPr>
-                                <w:b/>
-                                <w:lang w:val="vi-VN"/>
-                              </w:rPr>
-                            </w:pPr>
-                          </w:p>
-                          <w:p>
-                            <w:pPr>
-                              <w:spacing w:after="0"/>
-                              <w:jc w:val="center"/>
-                              <w:rPr>
-                                <w:b/>
-                                <w:lang w:val="vi-VN"/>
-                              </w:rPr>
-                            </w:pPr>
-                          </w:p>
-                          <w:p>
-                            <w:pPr>
-                              <w:spacing w:after="0"/>
-                              <w:rPr>
-                                <w:b/>
-                                <w:lang w:val="vi-VN"/>
+                              <w:rPr>
+                                <w:b/>
                               </w:rPr>
                             </w:pPr>
                           </w:p>
@@ -584,7 +560,14 @@
                           <w:b/>
                           <w:szCs w:val="44"/>
                         </w:rPr>
-                        <w:t xml:space="preserve"> ngày 01 tháng 01 năm 2024</w:t>
+                        <w:t xml:space="preserve"> ngày 01 tháng 01 năm 202</w:t>
+                      </w:r>
+                      <w:r>
+                        <w:rPr>
+                          <w:b/>
+                          <w:szCs w:val="44"/>
+                        </w:rPr>
+                        <w:t>5</w:t>
                       </w:r>
                     </w:p>
                     <w:p>
@@ -623,39 +606,8 @@
                     <w:p>
                       <w:pPr>
                         <w:spacing w:after="0"/>
-                        <w:jc w:val="center"/>
-                        <w:rPr>
-                          <w:b/>
-                          <w:lang w:val="vi-VN"/>
-                        </w:rPr>
-                      </w:pPr>
-                    </w:p>
-                    <w:p>
-                      <w:pPr>
-                        <w:spacing w:after="0"/>
-                        <w:jc w:val="center"/>
-                        <w:rPr>
-                          <w:b/>
-                          <w:lang w:val="vi-VN"/>
-                        </w:rPr>
-                      </w:pPr>
-                    </w:p>
-                    <w:p>
-                      <w:pPr>
-                        <w:spacing w:after="0"/>
-                        <w:jc w:val="center"/>
-                        <w:rPr>
-                          <w:b/>
-                          <w:lang w:val="vi-VN"/>
-                        </w:rPr>
-                      </w:pPr>
-                    </w:p>
-                    <w:p>
-                      <w:pPr>
-                        <w:spacing w:after="0"/>
-                        <w:rPr>
-                          <w:b/>
-                          <w:lang w:val="vi-VN"/>
+                        <w:rPr>
+                          <w:b/>
                         </w:rPr>
                       </w:pPr>
                     </w:p>
